--- a/Materiale/Matteo/Drive car.docx
+++ b/Materiale/Matteo/Drive car.docx
@@ -121,7 +121,9 @@
         </w:rPr>
       </w:pPr>
       <w:r>
-        <w:rPr/>
+        <w:rPr>
+          <w:lang w:val="it-IT"/>
+        </w:rPr>
       </w:r>
     </w:p>
     <w:p>
@@ -171,31 +173,7 @@
         <w:rPr>
           <w:lang w:val="it-IT"/>
         </w:rPr>
-        <w:t xml:space="preserve">The car </w:t>
-      </w:r>
-      <w:r>
-        <w:rPr>
-          <w:lang w:val="it-IT"/>
-        </w:rPr>
-        <w:t>detects</w:t>
-      </w:r>
-      <w:r>
-        <w:rPr>
-          <w:lang w:val="it-IT"/>
-        </w:rPr>
-        <w:t xml:space="preserve"> how many passengers are on board and send</w:t>
-      </w:r>
-      <w:r>
-        <w:rPr>
-          <w:lang w:val="it-IT"/>
-        </w:rPr>
-        <w:t>s</w:t>
-      </w:r>
-      <w:r>
-        <w:rPr>
-          <w:lang w:val="it-IT"/>
-        </w:rPr>
-        <w:t xml:space="preserve"> the information to the system. </w:t>
+        <w:t xml:space="preserve">The car detects how many passengers are on board and sends the information to the system. </w:t>
       </w:r>
     </w:p>
     <w:p>
@@ -213,19 +191,7 @@
         <w:rPr>
           <w:lang w:val="it-IT"/>
         </w:rPr>
-        <w:t>The registered user park</w:t>
-      </w:r>
-      <w:r>
-        <w:rPr>
-          <w:lang w:val="it-IT"/>
-        </w:rPr>
-        <w:t>s</w:t>
-      </w:r>
-      <w:r>
-        <w:rPr>
-          <w:lang w:val="it-IT"/>
-        </w:rPr>
-        <w:t xml:space="preserve"> the car.</w:t>
+        <w:t>The registered user parks the car.</w:t>
       </w:r>
     </w:p>
     <w:p>
@@ -361,31 +327,7 @@
         <w:rPr>
           <w:lang w:val="it-IT"/>
         </w:rPr>
-        <w:t>The system appl</w:t>
-      </w:r>
-      <w:r>
-        <w:rPr>
-          <w:lang w:val="it-IT"/>
-        </w:rPr>
-        <w:t>ies</w:t>
-      </w:r>
-      <w:r>
-        <w:rPr>
-          <w:lang w:val="it-IT"/>
-        </w:rPr>
-        <w:t xml:space="preserve"> </w:t>
-      </w:r>
-      <w:r>
-        <w:rPr>
-          <w:lang w:val="it-IT"/>
-        </w:rPr>
-        <w:t>discounts according to its policies.</w:t>
-      </w:r>
-      <w:r>
-        <w:rPr>
-          <w:lang w:val="it-IT"/>
-        </w:rPr>
-        <w:t xml:space="preserve"> </w:t>
+        <w:t xml:space="preserve">The system applies discounts according to its policies. </w:t>
       </w:r>
     </w:p>
     <w:p>
@@ -419,43 +361,7 @@
         <w:rPr>
           <w:lang w:val="it-IT"/>
         </w:rPr>
-        <w:t>The state of the car change</w:t>
-      </w:r>
-      <w:r>
-        <w:rPr>
-          <w:lang w:val="it-IT"/>
-        </w:rPr>
-        <w:t>s</w:t>
-      </w:r>
-      <w:r>
-        <w:rPr>
-          <w:lang w:val="it-IT"/>
-        </w:rPr>
-        <w:t xml:space="preserve"> from “</w:t>
-      </w:r>
-      <w:r>
-        <w:rPr>
-          <w:lang w:val="it-IT"/>
-        </w:rPr>
-        <w:t>in use</w:t>
-      </w:r>
-      <w:r>
-        <w:rPr>
-          <w:lang w:val="it-IT"/>
-        </w:rPr>
-        <w:t>” to “</w:t>
-      </w:r>
-      <w:r>
-        <w:rPr>
-          <w:lang w:val="it-IT"/>
-        </w:rPr>
-        <w:t>available</w:t>
-      </w:r>
-      <w:r>
-        <w:rPr>
-          <w:lang w:val="it-IT"/>
-        </w:rPr>
-        <w:t>”</w:t>
+        <w:t>The state of the car changes from “in use” to “available”</w:t>
       </w:r>
     </w:p>
     <w:p>
@@ -471,43 +377,7 @@
         <w:rPr>
           <w:lang w:val="it-IT"/>
         </w:rPr>
-        <w:t xml:space="preserve">The </w:t>
-      </w:r>
-      <w:r>
-        <w:rPr>
-          <w:lang w:val="it-IT"/>
-        </w:rPr>
-        <w:t xml:space="preserve">final </w:t>
-      </w:r>
-      <w:r>
-        <w:rPr>
-          <w:lang w:val="it-IT"/>
-        </w:rPr>
-        <w:t xml:space="preserve">fee is sent to the </w:t>
-      </w:r>
-      <w:r>
-        <w:rPr>
-          <w:lang w:val="it-IT"/>
-        </w:rPr>
-        <w:t>P</w:t>
-      </w:r>
-      <w:r>
-        <w:rPr>
-          <w:lang w:val="it-IT"/>
-        </w:rPr>
-        <w:t xml:space="preserve">ayment </w:t>
-      </w:r>
-      <w:r>
-        <w:rPr>
-          <w:lang w:val="it-IT"/>
-        </w:rPr>
-        <w:t>Manager</w:t>
-      </w:r>
-      <w:r>
-        <w:rPr>
-          <w:lang w:val="it-IT"/>
-        </w:rPr>
-        <w:t>.</w:t>
+        <w:t>The final fee is sent to the Payment Manager.</w:t>
       </w:r>
     </w:p>
     <w:p>
@@ -537,13 +407,7 @@
         <w:rPr>
           <w:lang w:val="it-IT"/>
         </w:rPr>
-        <w:t>T</w:t>
-      </w:r>
-      <w:r>
-        <w:rPr>
-          <w:lang w:val="it-IT"/>
-        </w:rPr>
-        <w:t>he final fee is sent to the Payment Manager</w:t>
+        <w:t>The final fee is sent to the Payment Manager</w:t>
       </w:r>
     </w:p>
     <w:p>
@@ -574,13 +438,7 @@
         <w:rPr>
           <w:lang w:val="it-IT"/>
         </w:rPr>
-        <w:t>T</w:t>
-      </w:r>
-      <w:r>
-        <w:rPr>
-          <w:lang w:val="it-IT"/>
-        </w:rPr>
-        <w:t xml:space="preserve">he registered user has the possibility to select Money Saving Option </w:t>
+        <w:t xml:space="preserve">The registered user has the possibility to select Money Saving Option </w:t>
       </w:r>
     </w:p>
     <w:p>
@@ -626,37 +484,7 @@
         <w:rPr>
           <w:lang w:val="it-IT"/>
         </w:rPr>
-        <w:t xml:space="preserve">The </w:t>
-      </w:r>
-      <w:r>
-        <w:rPr>
-          <w:lang w:val="it-IT"/>
-        </w:rPr>
-        <w:t>car display</w:t>
-      </w:r>
-      <w:r>
-        <w:rPr>
-          <w:lang w:val="it-IT"/>
-        </w:rPr>
-        <w:t xml:space="preserve"> shows </w:t>
-      </w:r>
-      <w:r>
-        <w:rPr>
-          <w:lang w:val="it-IT"/>
-        </w:rPr>
-        <w:t>all the infos concerning the ride (</w:t>
-      </w:r>
-      <w:r>
-        <w:rPr>
-          <w:lang w:val="it-IT"/>
-        </w:rPr>
-        <w:t xml:space="preserve">ongoing fee, </w:t>
-      </w:r>
-      <w:r>
-        <w:rPr>
-          <w:lang w:val="it-IT"/>
-        </w:rPr>
-        <w:t>battery level)</w:t>
+        <w:t>The car display shows all the infos concerning the ride (ongoing fee, battery level)</w:t>
       </w:r>
     </w:p>
     <w:sectPr>
@@ -685,6 +513,7 @@
       </w:pPr>
       <w:rPr>
         <w:rFonts w:ascii="Symbol" w:hAnsi="Symbol" w:cs="Symbol" w:hint="default"/>
+        <w:rFonts w:cs="Symbol"/>
       </w:rPr>
     </w:lvl>
     <w:lvl w:ilvl="1">
@@ -710,6 +539,7 @@
       </w:pPr>
       <w:rPr>
         <w:rFonts w:ascii="Wingdings" w:hAnsi="Wingdings" w:cs="Wingdings" w:hint="default"/>
+        <w:rFonts w:cs="Wingdings"/>
       </w:rPr>
     </w:lvl>
     <w:lvl w:ilvl="3">
@@ -722,6 +552,7 @@
       </w:pPr>
       <w:rPr>
         <w:rFonts w:ascii="Symbol" w:hAnsi="Symbol" w:cs="Symbol" w:hint="default"/>
+        <w:rFonts w:cs="Symbol"/>
       </w:rPr>
     </w:lvl>
     <w:lvl w:ilvl="4">
@@ -747,6 +578,7 @@
       </w:pPr>
       <w:rPr>
         <w:rFonts w:ascii="Wingdings" w:hAnsi="Wingdings" w:cs="Wingdings" w:hint="default"/>
+        <w:rFonts w:cs="Wingdings"/>
       </w:rPr>
     </w:lvl>
     <w:lvl w:ilvl="6">
@@ -759,6 +591,7 @@
       </w:pPr>
       <w:rPr>
         <w:rFonts w:ascii="Symbol" w:hAnsi="Symbol" w:cs="Symbol" w:hint="default"/>
+        <w:rFonts w:cs="Symbol"/>
       </w:rPr>
     </w:lvl>
     <w:lvl w:ilvl="7">
@@ -784,6 +617,7 @@
       </w:pPr>
       <w:rPr>
         <w:rFonts w:ascii="Wingdings" w:hAnsi="Wingdings" w:cs="Wingdings" w:hint="default"/>
+        <w:rFonts w:cs="Wingdings"/>
       </w:rPr>
     </w:lvl>
   </w:abstractNum>
@@ -798,6 +632,7 @@
       </w:pPr>
       <w:rPr>
         <w:rFonts w:ascii="Symbol" w:hAnsi="Symbol" w:cs="Symbol" w:hint="default"/>
+        <w:rFonts w:cs="Symbol"/>
       </w:rPr>
     </w:lvl>
     <w:lvl w:ilvl="1">
@@ -823,6 +658,7 @@
       </w:pPr>
       <w:rPr>
         <w:rFonts w:ascii="Wingdings" w:hAnsi="Wingdings" w:cs="Wingdings" w:hint="default"/>
+        <w:rFonts w:cs="Wingdings"/>
       </w:rPr>
     </w:lvl>
     <w:lvl w:ilvl="3">
@@ -835,6 +671,7 @@
       </w:pPr>
       <w:rPr>
         <w:rFonts w:ascii="Symbol" w:hAnsi="Symbol" w:cs="Symbol" w:hint="default"/>
+        <w:rFonts w:cs="Symbol"/>
       </w:rPr>
     </w:lvl>
     <w:lvl w:ilvl="4">
@@ -860,6 +697,7 @@
       </w:pPr>
       <w:rPr>
         <w:rFonts w:ascii="Wingdings" w:hAnsi="Wingdings" w:cs="Wingdings" w:hint="default"/>
+        <w:rFonts w:cs="Wingdings"/>
       </w:rPr>
     </w:lvl>
     <w:lvl w:ilvl="6">
@@ -872,6 +710,7 @@
       </w:pPr>
       <w:rPr>
         <w:rFonts w:ascii="Symbol" w:hAnsi="Symbol" w:cs="Symbol" w:hint="default"/>
+        <w:rFonts w:cs="Symbol"/>
       </w:rPr>
     </w:lvl>
     <w:lvl w:ilvl="7">
@@ -897,6 +736,7 @@
       </w:pPr>
       <w:rPr>
         <w:rFonts w:ascii="Wingdings" w:hAnsi="Wingdings" w:cs="Wingdings" w:hint="default"/>
+        <w:rFonts w:cs="Wingdings"/>
       </w:rPr>
     </w:lvl>
   </w:abstractNum>
@@ -1606,7 +1446,6 @@
     <w:rPrDefault>
       <w:rPr>
         <w:rFonts w:ascii="Calibri" w:hAnsi="Calibri" w:eastAsia="Calibri" w:cs="" w:asciiTheme="minorHAnsi" w:cstheme="minorBidi" w:eastAsiaTheme="minorHAnsi" w:hAnsiTheme="minorHAnsi"/>
-        <w:sz w:val="22"/>
         <w:szCs w:val="22"/>
         <w:lang w:val="it-IT" w:eastAsia="en-US" w:bidi="ar-SA"/>
       </w:rPr>
@@ -1766,7 +1605,7 @@
     </w:pPr>
     <w:rPr>
       <w:rFonts w:ascii="Calibri" w:hAnsi="Calibri" w:eastAsia="Calibri" w:cs="" w:asciiTheme="minorHAnsi" w:cstheme="minorBidi" w:eastAsiaTheme="minorHAnsi" w:hAnsiTheme="minorHAnsi"/>
-      <w:color w:val="auto"/>
+      <w:color w:val="00000A"/>
       <w:sz w:val="22"/>
       <w:szCs w:val="22"/>
       <w:lang w:val="en-GB" w:eastAsia="en-US" w:bidi="ar-SA"/>
@@ -1827,6 +1666,384 @@
     <w:qFormat/>
     <w:rPr>
       <w:rFonts w:ascii="OpenSymbol" w:hAnsi="OpenSymbol" w:eastAsia="OpenSymbol" w:cs="OpenSymbol"/>
+    </w:rPr>
+  </w:style>
+  <w:style w:type="character" w:styleId="ListLabel7">
+    <w:name w:val="ListLabel 7"/>
+    <w:qFormat/>
+    <w:rPr>
+      <w:rFonts w:cs="Symbol"/>
+    </w:rPr>
+  </w:style>
+  <w:style w:type="character" w:styleId="ListLabel8">
+    <w:name w:val="ListLabel 8"/>
+    <w:qFormat/>
+    <w:rPr>
+      <w:rFonts w:cs="Courier New"/>
+    </w:rPr>
+  </w:style>
+  <w:style w:type="character" w:styleId="ListLabel9">
+    <w:name w:val="ListLabel 9"/>
+    <w:qFormat/>
+    <w:rPr>
+      <w:rFonts w:cs="Wingdings"/>
+    </w:rPr>
+  </w:style>
+  <w:style w:type="character" w:styleId="ListLabel10">
+    <w:name w:val="ListLabel 10"/>
+    <w:qFormat/>
+    <w:rPr>
+      <w:rFonts w:cs="Symbol"/>
+    </w:rPr>
+  </w:style>
+  <w:style w:type="character" w:styleId="ListLabel11">
+    <w:name w:val="ListLabel 11"/>
+    <w:qFormat/>
+    <w:rPr>
+      <w:rFonts w:cs="Courier New"/>
+    </w:rPr>
+  </w:style>
+  <w:style w:type="character" w:styleId="ListLabel12">
+    <w:name w:val="ListLabel 12"/>
+    <w:qFormat/>
+    <w:rPr>
+      <w:rFonts w:cs="Wingdings"/>
+    </w:rPr>
+  </w:style>
+  <w:style w:type="character" w:styleId="ListLabel13">
+    <w:name w:val="ListLabel 13"/>
+    <w:qFormat/>
+    <w:rPr>
+      <w:rFonts w:cs="Symbol"/>
+    </w:rPr>
+  </w:style>
+  <w:style w:type="character" w:styleId="ListLabel14">
+    <w:name w:val="ListLabel 14"/>
+    <w:qFormat/>
+    <w:rPr>
+      <w:rFonts w:cs="Courier New"/>
+    </w:rPr>
+  </w:style>
+  <w:style w:type="character" w:styleId="ListLabel15">
+    <w:name w:val="ListLabel 15"/>
+    <w:qFormat/>
+    <w:rPr>
+      <w:rFonts w:cs="Wingdings"/>
+    </w:rPr>
+  </w:style>
+  <w:style w:type="character" w:styleId="ListLabel16">
+    <w:name w:val="ListLabel 16"/>
+    <w:qFormat/>
+    <w:rPr>
+      <w:rFonts w:cs="Symbol"/>
+    </w:rPr>
+  </w:style>
+  <w:style w:type="character" w:styleId="ListLabel17">
+    <w:name w:val="ListLabel 17"/>
+    <w:qFormat/>
+    <w:rPr>
+      <w:rFonts w:cs="Courier New"/>
+    </w:rPr>
+  </w:style>
+  <w:style w:type="character" w:styleId="ListLabel18">
+    <w:name w:val="ListLabel 18"/>
+    <w:qFormat/>
+    <w:rPr>
+      <w:rFonts w:cs="Wingdings"/>
+    </w:rPr>
+  </w:style>
+  <w:style w:type="character" w:styleId="ListLabel19">
+    <w:name w:val="ListLabel 19"/>
+    <w:qFormat/>
+    <w:rPr>
+      <w:rFonts w:cs="Symbol"/>
+    </w:rPr>
+  </w:style>
+  <w:style w:type="character" w:styleId="ListLabel20">
+    <w:name w:val="ListLabel 20"/>
+    <w:qFormat/>
+    <w:rPr>
+      <w:rFonts w:cs="Courier New"/>
+    </w:rPr>
+  </w:style>
+  <w:style w:type="character" w:styleId="ListLabel21">
+    <w:name w:val="ListLabel 21"/>
+    <w:qFormat/>
+    <w:rPr>
+      <w:rFonts w:cs="Wingdings"/>
+    </w:rPr>
+  </w:style>
+  <w:style w:type="character" w:styleId="ListLabel22">
+    <w:name w:val="ListLabel 22"/>
+    <w:qFormat/>
+    <w:rPr>
+      <w:rFonts w:cs="Symbol"/>
+    </w:rPr>
+  </w:style>
+  <w:style w:type="character" w:styleId="ListLabel23">
+    <w:name w:val="ListLabel 23"/>
+    <w:qFormat/>
+    <w:rPr>
+      <w:rFonts w:cs="Courier New"/>
+    </w:rPr>
+  </w:style>
+  <w:style w:type="character" w:styleId="ListLabel24">
+    <w:name w:val="ListLabel 24"/>
+    <w:qFormat/>
+    <w:rPr>
+      <w:rFonts w:cs="Wingdings"/>
+    </w:rPr>
+  </w:style>
+  <w:style w:type="character" w:styleId="ListLabel25">
+    <w:name w:val="ListLabel 25"/>
+    <w:qFormat/>
+    <w:rPr>
+      <w:rFonts w:cs="OpenSymbol"/>
+    </w:rPr>
+  </w:style>
+  <w:style w:type="character" w:styleId="ListLabel26">
+    <w:name w:val="ListLabel 26"/>
+    <w:qFormat/>
+    <w:rPr>
+      <w:rFonts w:cs="OpenSymbol"/>
+    </w:rPr>
+  </w:style>
+  <w:style w:type="character" w:styleId="ListLabel27">
+    <w:name w:val="ListLabel 27"/>
+    <w:qFormat/>
+    <w:rPr>
+      <w:rFonts w:cs="OpenSymbol"/>
+    </w:rPr>
+  </w:style>
+  <w:style w:type="character" w:styleId="ListLabel28">
+    <w:name w:val="ListLabel 28"/>
+    <w:qFormat/>
+    <w:rPr>
+      <w:rFonts w:cs="OpenSymbol"/>
+    </w:rPr>
+  </w:style>
+  <w:style w:type="character" w:styleId="ListLabel29">
+    <w:name w:val="ListLabel 29"/>
+    <w:qFormat/>
+    <w:rPr>
+      <w:rFonts w:cs="OpenSymbol"/>
+    </w:rPr>
+  </w:style>
+  <w:style w:type="character" w:styleId="ListLabel30">
+    <w:name w:val="ListLabel 30"/>
+    <w:qFormat/>
+    <w:rPr>
+      <w:rFonts w:cs="OpenSymbol"/>
+    </w:rPr>
+  </w:style>
+  <w:style w:type="character" w:styleId="ListLabel31">
+    <w:name w:val="ListLabel 31"/>
+    <w:qFormat/>
+    <w:rPr>
+      <w:rFonts w:cs="OpenSymbol"/>
+    </w:rPr>
+  </w:style>
+  <w:style w:type="character" w:styleId="ListLabel32">
+    <w:name w:val="ListLabel 32"/>
+    <w:qFormat/>
+    <w:rPr>
+      <w:rFonts w:cs="OpenSymbol"/>
+    </w:rPr>
+  </w:style>
+  <w:style w:type="character" w:styleId="ListLabel33">
+    <w:name w:val="ListLabel 33"/>
+    <w:qFormat/>
+    <w:rPr>
+      <w:rFonts w:cs="OpenSymbol"/>
+    </w:rPr>
+  </w:style>
+  <w:style w:type="character" w:styleId="ListLabel34">
+    <w:name w:val="ListLabel 34"/>
+    <w:qFormat/>
+    <w:rPr>
+      <w:rFonts w:cs="OpenSymbol"/>
+    </w:rPr>
+  </w:style>
+  <w:style w:type="character" w:styleId="ListLabel35">
+    <w:name w:val="ListLabel 35"/>
+    <w:qFormat/>
+    <w:rPr>
+      <w:rFonts w:cs="OpenSymbol"/>
+    </w:rPr>
+  </w:style>
+  <w:style w:type="character" w:styleId="ListLabel36">
+    <w:name w:val="ListLabel 36"/>
+    <w:qFormat/>
+    <w:rPr>
+      <w:rFonts w:cs="OpenSymbol"/>
+    </w:rPr>
+  </w:style>
+  <w:style w:type="character" w:styleId="ListLabel37">
+    <w:name w:val="ListLabel 37"/>
+    <w:qFormat/>
+    <w:rPr>
+      <w:rFonts w:cs="OpenSymbol"/>
+    </w:rPr>
+  </w:style>
+  <w:style w:type="character" w:styleId="ListLabel38">
+    <w:name w:val="ListLabel 38"/>
+    <w:qFormat/>
+    <w:rPr>
+      <w:rFonts w:cs="OpenSymbol"/>
+    </w:rPr>
+  </w:style>
+  <w:style w:type="character" w:styleId="ListLabel39">
+    <w:name w:val="ListLabel 39"/>
+    <w:qFormat/>
+    <w:rPr>
+      <w:rFonts w:cs="OpenSymbol"/>
+    </w:rPr>
+  </w:style>
+  <w:style w:type="character" w:styleId="ListLabel40">
+    <w:name w:val="ListLabel 40"/>
+    <w:qFormat/>
+    <w:rPr>
+      <w:rFonts w:cs="OpenSymbol"/>
+    </w:rPr>
+  </w:style>
+  <w:style w:type="character" w:styleId="ListLabel41">
+    <w:name w:val="ListLabel 41"/>
+    <w:qFormat/>
+    <w:rPr>
+      <w:rFonts w:cs="OpenSymbol"/>
+    </w:rPr>
+  </w:style>
+  <w:style w:type="character" w:styleId="ListLabel42">
+    <w:name w:val="ListLabel 42"/>
+    <w:qFormat/>
+    <w:rPr>
+      <w:rFonts w:cs="OpenSymbol"/>
+    </w:rPr>
+  </w:style>
+  <w:style w:type="character" w:styleId="ListLabel43">
+    <w:name w:val="ListLabel 43"/>
+    <w:qFormat/>
+    <w:rPr>
+      <w:rFonts w:cs="OpenSymbol"/>
+    </w:rPr>
+  </w:style>
+  <w:style w:type="character" w:styleId="ListLabel44">
+    <w:name w:val="ListLabel 44"/>
+    <w:qFormat/>
+    <w:rPr>
+      <w:rFonts w:cs="OpenSymbol"/>
+    </w:rPr>
+  </w:style>
+  <w:style w:type="character" w:styleId="ListLabel45">
+    <w:name w:val="ListLabel 45"/>
+    <w:qFormat/>
+    <w:rPr>
+      <w:rFonts w:cs="OpenSymbol"/>
+    </w:rPr>
+  </w:style>
+  <w:style w:type="character" w:styleId="ListLabel46">
+    <w:name w:val="ListLabel 46"/>
+    <w:qFormat/>
+    <w:rPr>
+      <w:rFonts w:cs="OpenSymbol"/>
+    </w:rPr>
+  </w:style>
+  <w:style w:type="character" w:styleId="ListLabel47">
+    <w:name w:val="ListLabel 47"/>
+    <w:qFormat/>
+    <w:rPr>
+      <w:rFonts w:cs="OpenSymbol"/>
+    </w:rPr>
+  </w:style>
+  <w:style w:type="character" w:styleId="ListLabel48">
+    <w:name w:val="ListLabel 48"/>
+    <w:qFormat/>
+    <w:rPr>
+      <w:rFonts w:cs="OpenSymbol"/>
+    </w:rPr>
+  </w:style>
+  <w:style w:type="character" w:styleId="ListLabel49">
+    <w:name w:val="ListLabel 49"/>
+    <w:qFormat/>
+    <w:rPr>
+      <w:rFonts w:cs="OpenSymbol"/>
+    </w:rPr>
+  </w:style>
+  <w:style w:type="character" w:styleId="ListLabel50">
+    <w:name w:val="ListLabel 50"/>
+    <w:qFormat/>
+    <w:rPr>
+      <w:rFonts w:cs="OpenSymbol"/>
+    </w:rPr>
+  </w:style>
+  <w:style w:type="character" w:styleId="ListLabel51">
+    <w:name w:val="ListLabel 51"/>
+    <w:qFormat/>
+    <w:rPr>
+      <w:rFonts w:cs="OpenSymbol"/>
+    </w:rPr>
+  </w:style>
+  <w:style w:type="character" w:styleId="ListLabel52">
+    <w:name w:val="ListLabel 52"/>
+    <w:qFormat/>
+    <w:rPr>
+      <w:rFonts w:cs="OpenSymbol"/>
+    </w:rPr>
+  </w:style>
+  <w:style w:type="character" w:styleId="ListLabel53">
+    <w:name w:val="ListLabel 53"/>
+    <w:qFormat/>
+    <w:rPr>
+      <w:rFonts w:cs="OpenSymbol"/>
+    </w:rPr>
+  </w:style>
+  <w:style w:type="character" w:styleId="ListLabel54">
+    <w:name w:val="ListLabel 54"/>
+    <w:qFormat/>
+    <w:rPr>
+      <w:rFonts w:cs="OpenSymbol"/>
+    </w:rPr>
+  </w:style>
+  <w:style w:type="character" w:styleId="ListLabel55">
+    <w:name w:val="ListLabel 55"/>
+    <w:qFormat/>
+    <w:rPr>
+      <w:rFonts w:cs="OpenSymbol"/>
+    </w:rPr>
+  </w:style>
+  <w:style w:type="character" w:styleId="ListLabel56">
+    <w:name w:val="ListLabel 56"/>
+    <w:qFormat/>
+    <w:rPr>
+      <w:rFonts w:cs="OpenSymbol"/>
+    </w:rPr>
+  </w:style>
+  <w:style w:type="character" w:styleId="ListLabel57">
+    <w:name w:val="ListLabel 57"/>
+    <w:qFormat/>
+    <w:rPr>
+      <w:rFonts w:cs="OpenSymbol"/>
+    </w:rPr>
+  </w:style>
+  <w:style w:type="character" w:styleId="ListLabel58">
+    <w:name w:val="ListLabel 58"/>
+    <w:qFormat/>
+    <w:rPr>
+      <w:rFonts w:cs="OpenSymbol"/>
+    </w:rPr>
+  </w:style>
+  <w:style w:type="character" w:styleId="ListLabel59">
+    <w:name w:val="ListLabel 59"/>
+    <w:qFormat/>
+    <w:rPr>
+      <w:rFonts w:cs="OpenSymbol"/>
+    </w:rPr>
+  </w:style>
+  <w:style w:type="character" w:styleId="ListLabel60">
+    <w:name w:val="ListLabel 60"/>
+    <w:qFormat/>
+    <w:rPr>
+      <w:rFonts w:cs="OpenSymbol"/>
     </w:rPr>
   </w:style>
   <w:style w:type="paragraph" w:styleId="Heading">
